--- a/meetings/jan_2021/DRAFTDQCMeetingNotes100720.docx
+++ b/meetings/jan_2021/DRAFTDQCMeetingNotes100720.docx
@@ -2173,25 +2173,30 @@
           <w:numId w:val="36"/>
         </w:numPr>
         <w:spacing w:line="332" w:lineRule="auto"/>
-      </w:pPr>
-      <w:r>
-        <w:t xml:space="preserve">Iza stated that the IFRS </w:t>
-      </w:r>
-      <w:r>
-        <w:t>Staff will check whether any rule</w:t>
-      </w:r>
-      <w:r>
-        <w:t>s</w:t>
-      </w:r>
-      <w:r>
-        <w:t xml:space="preserve"> conflict</w:t>
-      </w:r>
-      <w:r>
-        <w:t>s</w:t>
-      </w:r>
-      <w:r>
-        <w:t xml:space="preserve"> with IFRS principles.</w:t>
-      </w:r>
+        <w:rPr>
+          <w:del w:id="2" w:author="Izabela Ruta" w:date="2021-01-19T12:14:00Z"/>
+        </w:rPr>
+      </w:pPr>
+      <w:del w:id="3" w:author="Izabela Ruta" w:date="2021-01-19T12:14:00Z">
+        <w:r>
+          <w:delText xml:space="preserve">Iza stated that the IFRS </w:delText>
+        </w:r>
+        <w:r>
+          <w:delText>Staff will check whether any rule</w:delText>
+        </w:r>
+        <w:r>
+          <w:delText>s</w:delText>
+        </w:r>
+        <w:r>
+          <w:delText xml:space="preserve"> conflict</w:delText>
+        </w:r>
+        <w:r>
+          <w:delText>s</w:delText>
+        </w:r>
+        <w:r>
+          <w:delText xml:space="preserve"> with IFRS principles.</w:delText>
+        </w:r>
+      </w:del>
     </w:p>
     <w:p>
       <w:pPr>
@@ -2290,13 +2295,7 @@
         <w:t xml:space="preserve"> DQC_101, DQC_102, DQC_103, DQC_104</w:t>
       </w:r>
       <w:r>
-        <w:t xml:space="preserve"> (with associated guidance for </w:t>
-      </w:r>
-      <w:r>
-        <w:t>Tagging Axis and Members Using IFRS Taxonomy</w:t>
-      </w:r>
-      <w:r>
-        <w:t>), DQC_105, DQC_106</w:t>
+        <w:t xml:space="preserve"> (with associated guidance for Tagging Axis and Members Using IFRS Taxonomy), DQC_105, DQC_106</w:t>
       </w:r>
       <w:r>
         <w:t>,</w:t>
@@ -2626,20 +2625,38 @@
         <w:rPr>
           <w:bCs/>
         </w:rPr>
-        <w:t xml:space="preserve"> for ESMA filings</w:t>
-      </w:r>
-      <w:r>
-        <w:rPr>
-          <w:bCs/>
-        </w:rPr>
-        <w:t>, but these will be only for face financial elements</w:t>
-      </w:r>
-      <w:r>
-        <w:rPr>
-          <w:bCs/>
-        </w:rPr>
-        <w:t xml:space="preserve"> so there will continue to be issues related to note disclosures</w:t>
-      </w:r>
+        <w:t xml:space="preserve"> </w:t>
+      </w:r>
+      <w:del w:id="4" w:author="Ami Beers" w:date="2021-01-19T12:32:00Z">
+        <w:r>
+          <w:rPr>
+            <w:bCs/>
+          </w:rPr>
+          <w:delText>for ESMA filings</w:delText>
+        </w:r>
+      </w:del>
+      <w:ins w:id="5" w:author="Ami Beers" w:date="2021-01-19T12:32:00Z">
+        <w:r>
+          <w:rPr>
+            <w:bCs/>
+          </w:rPr>
+          <w:t>in the proposed 2021 taxonomy</w:t>
+        </w:r>
+      </w:ins>
+      <w:del w:id="6" w:author="Ami Beers" w:date="2021-01-19T12:32:00Z">
+        <w:r>
+          <w:rPr>
+            <w:bCs/>
+          </w:rPr>
+          <w:delText>, but these will be only for face financial elements</w:delText>
+        </w:r>
+        <w:r>
+          <w:rPr>
+            <w:bCs/>
+          </w:rPr>
+          <w:delText xml:space="preserve"> so there will continue to be issues related to note disclosures</w:delText>
+        </w:r>
+      </w:del>
       <w:r>
         <w:rPr>
           <w:bCs/>
@@ -2669,7 +2686,6 @@
         <w:rPr>
           <w:bCs/>
         </w:rPr>
-        <w:lastRenderedPageBreak/>
         <w:t xml:space="preserve">Iza </w:t>
       </w:r>
       <w:r>
@@ -2682,7 +2698,21 @@
         <w:rPr>
           <w:bCs/>
         </w:rPr>
-        <w:t xml:space="preserve">ed that IFRS is aware of </w:t>
+        <w:t>ed that IFRS</w:t>
+      </w:r>
+      <w:ins w:id="7" w:author="Izabela Ruta" w:date="2021-01-19T12:16:00Z">
+        <w:r>
+          <w:rPr>
+            <w:bCs/>
+          </w:rPr>
+          <w:t xml:space="preserve"> Foundation</w:t>
+        </w:r>
+      </w:ins>
+      <w:r>
+        <w:rPr>
+          <w:bCs/>
+        </w:rPr>
+        <w:t xml:space="preserve"> is aware of </w:t>
       </w:r>
       <w:r>
         <w:rPr>
@@ -2720,119 +2750,164 @@
         </w:rPr>
         <w:t xml:space="preserve">.  </w:t>
       </w:r>
-      <w:r>
-        <w:rPr>
-          <w:bCs/>
-        </w:rPr>
-        <w:t>However, i</w:t>
-      </w:r>
-      <w:r>
-        <w:rPr>
-          <w:bCs/>
-        </w:rPr>
-        <w:t>t is not always easy to add elem</w:t>
-      </w:r>
-      <w:r>
-        <w:rPr>
-          <w:bCs/>
-        </w:rPr>
-        <w:t>e</w:t>
-      </w:r>
-      <w:r>
-        <w:rPr>
-          <w:bCs/>
-        </w:rPr>
-        <w:t xml:space="preserve">nts, as </w:t>
-      </w:r>
-      <w:r>
-        <w:rPr>
-          <w:bCs/>
-        </w:rPr>
-        <w:t xml:space="preserve">they </w:t>
-      </w:r>
-      <w:r>
-        <w:rPr>
-          <w:bCs/>
-        </w:rPr>
-        <w:t>may not be</w:t>
-      </w:r>
-      <w:r>
-        <w:rPr>
-          <w:bCs/>
-        </w:rPr>
-        <w:t xml:space="preserve"> in accordance with IFRS principles.</w:t>
-      </w:r>
-      <w:r>
-        <w:rPr>
-          <w:bCs/>
-        </w:rPr>
-        <w:t xml:space="preserve"> </w:t>
-      </w:r>
-      <w:r>
-        <w:rPr>
-          <w:bCs/>
-        </w:rPr>
-        <w:t>Iza mentioned that p</w:t>
-      </w:r>
-      <w:r>
-        <w:rPr>
-          <w:bCs/>
-        </w:rPr>
-        <w:t xml:space="preserve">roposals for new elements </w:t>
-      </w:r>
-      <w:r>
-        <w:rPr>
-          <w:bCs/>
-        </w:rPr>
-        <w:t xml:space="preserve">for the 2021 taxonomy </w:t>
-      </w:r>
-      <w:r>
-        <w:rPr>
-          <w:bCs/>
-        </w:rPr>
-        <w:t>will be published in October.</w:t>
-      </w:r>
-      <w:r>
-        <w:rPr>
-          <w:bCs/>
-        </w:rPr>
-        <w:t xml:space="preserve">  The common practice elements will be identified </w:t>
-      </w:r>
-      <w:r>
-        <w:rPr>
-          <w:bCs/>
-        </w:rPr>
-        <w:t>a</w:t>
-      </w:r>
-      <w:r>
-        <w:rPr>
-          <w:bCs/>
-        </w:rPr>
-        <w:t>nd</w:t>
-      </w:r>
-      <w:r>
-        <w:rPr>
-          <w:bCs/>
-        </w:rPr>
-        <w:t xml:space="preserve"> referenced as common practice element</w:t>
-      </w:r>
-      <w:r>
-        <w:rPr>
-          <w:bCs/>
-        </w:rPr>
-        <w:t>s</w:t>
-      </w:r>
-      <w:r>
-        <w:rPr>
-          <w:bCs/>
-        </w:rPr>
-        <w:t>.</w:t>
-      </w:r>
-      <w:r>
-        <w:rPr>
-          <w:bCs/>
-        </w:rPr>
-        <w:t xml:space="preserve">  Iza stated that she expects that when anchoring is applied</w:t>
+      <w:ins w:id="8" w:author="Izabela Ruta" w:date="2021-01-19T12:16:00Z">
+        <w:r>
+          <w:rPr>
+            <w:bCs/>
+          </w:rPr>
+          <w:t xml:space="preserve">Initially that process was based on the manual analysis of elements in the financial statements. Recently, the </w:t>
+        </w:r>
+        <w:r>
+          <w:rPr>
+            <w:bCs/>
+          </w:rPr>
+          <w:lastRenderedPageBreak/>
+          <w:t xml:space="preserve">staff started analysing data from the SEC filers applying IFRS Standards. The staff started analysis of the information reported on the primary financial statements and disclosures for IAS 19 </w:t>
+        </w:r>
+        <w:r>
+          <w:rPr>
+            <w:bCs/>
+            <w:i/>
+            <w:iCs/>
+          </w:rPr>
+          <w:t>Employee Benefits</w:t>
+        </w:r>
+        <w:r>
+          <w:rPr>
+            <w:bCs/>
+          </w:rPr>
+          <w:t xml:space="preserve">. Changes resulting from this analysis, such as for example additional common practice elements or additional guidance will be included in 2021 IFRS Taxonomy. Iza further noted that such process is governed by the extensive Due Process, including internal review of consistency with IFRS Standards and consultation with external stakeholders. The staff always try to encourage stakeholders to provide feedback regarding the areas that might require further analysis. </w:t>
+        </w:r>
+      </w:ins>
+      <w:del w:id="9" w:author="Izabela Ruta" w:date="2021-01-19T12:16:00Z">
+        <w:r>
+          <w:rPr>
+            <w:bCs/>
+          </w:rPr>
+          <w:delText>However, i</w:delText>
+        </w:r>
+        <w:r>
+          <w:rPr>
+            <w:bCs/>
+          </w:rPr>
+          <w:delText>t is not always easy to add elem</w:delText>
+        </w:r>
+        <w:r>
+          <w:rPr>
+            <w:bCs/>
+          </w:rPr>
+          <w:delText>e</w:delText>
+        </w:r>
+        <w:r>
+          <w:rPr>
+            <w:bCs/>
+          </w:rPr>
+          <w:delText xml:space="preserve">nts, as </w:delText>
+        </w:r>
+        <w:r>
+          <w:rPr>
+            <w:bCs/>
+          </w:rPr>
+          <w:delText xml:space="preserve">they </w:delText>
+        </w:r>
+        <w:r>
+          <w:rPr>
+            <w:bCs/>
+          </w:rPr>
+          <w:delText>may not be</w:delText>
+        </w:r>
+        <w:r>
+          <w:rPr>
+            <w:bCs/>
+          </w:rPr>
+          <w:delText xml:space="preserve"> in accordance with IFRS principles.</w:delText>
+        </w:r>
+        <w:r>
+          <w:rPr>
+            <w:bCs/>
+          </w:rPr>
+          <w:delText xml:space="preserve"> </w:delText>
+        </w:r>
+        <w:r>
+          <w:rPr>
+            <w:bCs/>
+          </w:rPr>
+          <w:delText>Iza mentioned that p</w:delText>
+        </w:r>
+        <w:r>
+          <w:rPr>
+            <w:bCs/>
+          </w:rPr>
+          <w:delText xml:space="preserve">roposals for new elements </w:delText>
+        </w:r>
+        <w:r>
+          <w:rPr>
+            <w:bCs/>
+          </w:rPr>
+          <w:delText xml:space="preserve">for the 2021 taxonomy </w:delText>
+        </w:r>
+        <w:r>
+          <w:rPr>
+            <w:bCs/>
+          </w:rPr>
+          <w:delText>will be published in October.</w:delText>
+        </w:r>
+        <w:r>
+          <w:rPr>
+            <w:bCs/>
+          </w:rPr>
+          <w:delText xml:space="preserve">  The common practice elements will be identified </w:delText>
+        </w:r>
+        <w:r>
+          <w:rPr>
+            <w:bCs/>
+          </w:rPr>
+          <w:delText>a</w:delText>
+        </w:r>
+        <w:r>
+          <w:rPr>
+            <w:bCs/>
+          </w:rPr>
+          <w:delText>nd</w:delText>
+        </w:r>
+        <w:r>
+          <w:rPr>
+            <w:bCs/>
+          </w:rPr>
+          <w:delText xml:space="preserve"> referenced as common practice element</w:delText>
+        </w:r>
+        <w:r>
+          <w:rPr>
+            <w:bCs/>
+          </w:rPr>
+          <w:delText>s</w:delText>
+        </w:r>
+        <w:r>
+          <w:rPr>
+            <w:bCs/>
+          </w:rPr>
+          <w:delText>.</w:delText>
+        </w:r>
+        <w:r>
+          <w:rPr>
+            <w:bCs/>
+          </w:rPr>
+          <w:delText xml:space="preserve">  </w:delText>
+        </w:r>
+      </w:del>
+      <w:ins w:id="10" w:author="Izabela Ruta" w:date="2021-01-19T12:16:00Z">
+        <w:r>
+          <w:rPr>
+            <w:bCs/>
+          </w:rPr>
+          <w:t xml:space="preserve">In addition, </w:t>
+        </w:r>
+      </w:ins>
+      <w:r>
+        <w:rPr>
+          <w:bCs/>
+        </w:rPr>
+        <w:t>Iza stated that she expects that when anchoring is applied</w:t>
       </w:r>
       <w:r>
         <w:rPr>
@@ -3485,6 +3560,7 @@
         <w:rPr>
           <w:bCs/>
         </w:rPr>
+        <w:lastRenderedPageBreak/>
         <w:t xml:space="preserve">For 2021 Taxonomy, DQC </w:t>
       </w:r>
       <w:r>
@@ -3637,7 +3713,6 @@
         <w:rPr>
           <w:bCs/>
         </w:rPr>
-        <w:lastRenderedPageBreak/>
         <w:t xml:space="preserve">Joan </w:t>
       </w:r>
       <w:r>
@@ -4530,7 +4605,14 @@
         <w:rPr>
           <w:bCs/>
         </w:rPr>
-        <w:t xml:space="preserve"> tagged</w:t>
+        <w:t xml:space="preserve"> </w:t>
+      </w:r>
+      <w:r>
+        <w:rPr>
+          <w:bCs/>
+        </w:rPr>
+        <w:lastRenderedPageBreak/>
+        <w:t>tagged</w:t>
       </w:r>
       <w:r>
         <w:rPr>
@@ -4639,7 +4721,6 @@
         <w:rPr>
           <w:bCs/>
         </w:rPr>
-        <w:lastRenderedPageBreak/>
         <w:t>Campbell also mentioned that</w:t>
       </w:r>
       <w:r>
@@ -4734,7 +4815,25 @@
           <w:i/>
           <w:iCs/>
         </w:rPr>
-        <w:t>Non GAAP measures</w:t>
+        <w:t>Non</w:t>
+      </w:r>
+      <w:del w:id="11" w:author="Ami Beers" w:date="2021-01-19T12:37:00Z">
+        <w:r>
+          <w:rPr>
+            <w:bCs/>
+            <w:i/>
+            <w:iCs/>
+          </w:rPr>
+          <w:delText xml:space="preserve"> </w:delText>
+        </w:r>
+      </w:del>
+      <w:r>
+        <w:rPr>
+          <w:bCs/>
+          <w:i/>
+          <w:iCs/>
+        </w:rPr>
+        <w:t>GAAP measures</w:t>
       </w:r>
     </w:p>
     <w:p>
@@ -4840,114 +4939,240 @@
         </w:rPr>
         <w:t xml:space="preserve">Iza commented that the </w:t>
       </w:r>
-      <w:r>
-        <w:rPr>
-          <w:bCs/>
-        </w:rPr>
-        <w:t>IFRS has a technical working group addressing the topic of Non GAAP measures</w:t>
-      </w:r>
-      <w:r>
-        <w:rPr>
-          <w:bCs/>
-        </w:rPr>
-        <w:t xml:space="preserve"> and</w:t>
-      </w:r>
-      <w:r>
-        <w:rPr>
-          <w:bCs/>
-        </w:rPr>
-        <w:t xml:space="preserve"> a</w:t>
-      </w:r>
-      <w:r>
-        <w:rPr>
-          <w:bCs/>
-        </w:rPr>
-        <w:t xml:space="preserve"> public exposure draft </w:t>
-      </w:r>
-      <w:r>
-        <w:rPr>
-          <w:bCs/>
-        </w:rPr>
-        <w:t xml:space="preserve">on this topic </w:t>
-      </w:r>
-      <w:r>
-        <w:rPr>
-          <w:bCs/>
-        </w:rPr>
-        <w:t xml:space="preserve">is </w:t>
-      </w:r>
-      <w:r>
-        <w:rPr>
-          <w:bCs/>
-        </w:rPr>
-        <w:t xml:space="preserve">currently out for review.  </w:t>
-      </w:r>
-      <w:r>
-        <w:rPr>
-          <w:bCs/>
-        </w:rPr>
-        <w:t xml:space="preserve">There is no intention to include these elements within the taxonomy, but there </w:t>
-      </w:r>
-      <w:r>
-        <w:rPr>
-          <w:bCs/>
-        </w:rPr>
-        <w:t>are</w:t>
-      </w:r>
-      <w:r>
-        <w:rPr>
-          <w:bCs/>
-        </w:rPr>
-        <w:t xml:space="preserve"> plans to provide </w:t>
-      </w:r>
-      <w:r>
-        <w:rPr>
-          <w:bCs/>
-        </w:rPr>
-        <w:t>principles to explain what the elements mean</w:t>
-      </w:r>
-      <w:r>
-        <w:rPr>
-          <w:bCs/>
-        </w:rPr>
-        <w:t xml:space="preserve"> (e.g., explanations and reconciliations)</w:t>
-      </w:r>
-      <w:r>
-        <w:rPr>
-          <w:bCs/>
-        </w:rPr>
-        <w:t>.</w:t>
-      </w:r>
-      <w:r>
-        <w:rPr>
-          <w:bCs/>
-        </w:rPr>
-        <w:t xml:space="preserve">  IFRS standards do not have any guidance about disclosing </w:t>
-      </w:r>
-      <w:r>
-        <w:rPr>
-          <w:bCs/>
-        </w:rPr>
-        <w:t xml:space="preserve">Non </w:t>
-      </w:r>
-      <w:r>
-        <w:rPr>
-          <w:bCs/>
-        </w:rPr>
-        <w:t>GAAP information</w:t>
-      </w:r>
-      <w:r>
-        <w:rPr>
-          <w:bCs/>
-        </w:rPr>
-        <w:t>, there may be confusion about how to tag the information</w:t>
-      </w:r>
-      <w:r>
-        <w:rPr>
-          <w:bCs/>
-        </w:rPr>
-        <w:t>.</w:t>
-      </w:r>
+      <w:ins w:id="12" w:author="Izabela Ruta" w:date="2021-01-19T12:18:00Z">
+        <w:r>
+          <w:rPr>
+            <w:bCs/>
+          </w:rPr>
+          <w:t xml:space="preserve">IASB is currently </w:t>
+        </w:r>
+      </w:ins>
+      <w:del w:id="13" w:author="Izabela Ruta" w:date="2021-01-19T12:18:00Z">
+        <w:r>
+          <w:rPr>
+            <w:bCs/>
+          </w:rPr>
+          <w:delText xml:space="preserve">IFRS has a technical working group </w:delText>
+        </w:r>
+      </w:del>
+      <w:r>
+        <w:rPr>
+          <w:bCs/>
+        </w:rPr>
+        <w:t xml:space="preserve">addressing the topic of </w:t>
+      </w:r>
+      <w:del w:id="14" w:author="Izabela Ruta" w:date="2021-01-19T12:18:00Z">
+        <w:r>
+          <w:rPr>
+            <w:bCs/>
+          </w:rPr>
+          <w:delText>Non GAAP</w:delText>
+        </w:r>
+      </w:del>
+      <w:ins w:id="15" w:author="Izabela Ruta" w:date="2021-01-19T12:18:00Z">
+        <w:r>
+          <w:rPr>
+            <w:bCs/>
+          </w:rPr>
+          <w:t>Non-GAAP</w:t>
+        </w:r>
+      </w:ins>
+      <w:r>
+        <w:rPr>
+          <w:bCs/>
+        </w:rPr>
+        <w:t xml:space="preserve"> measures</w:t>
+      </w:r>
+      <w:r>
+        <w:rPr>
+          <w:bCs/>
+        </w:rPr>
+        <w:t xml:space="preserve"> </w:t>
+      </w:r>
+      <w:ins w:id="16" w:author="Izabela Ruta" w:date="2021-01-19T12:19:00Z">
+        <w:r>
+          <w:rPr>
+            <w:bCs/>
+          </w:rPr>
+          <w:t>in a project related to the disclosure of information in the Primary Financial Statements</w:t>
+        </w:r>
+        <w:del w:id="17" w:author="Ami Beers" w:date="2021-01-19T16:48:00Z">
+          <w:r>
+            <w:rPr>
+              <w:bCs/>
+            </w:rPr>
+            <w:delText xml:space="preserve"> </w:delText>
+          </w:r>
+        </w:del>
+        <w:r>
+          <w:rPr>
+            <w:bCs/>
+          </w:rPr>
+          <w:t xml:space="preserve">. </w:t>
+        </w:r>
+      </w:ins>
+      <w:ins w:id="18" w:author="Ruta, Izabela" w:date="2021-01-19T12:30:00Z">
+        <w:r>
+          <w:rPr>
+            <w:bCs/>
+          </w:rPr>
+          <w:t>Those proposals include for example</w:t>
+        </w:r>
+      </w:ins>
+      <w:ins w:id="19" w:author="Ami Beers" w:date="2021-01-19T16:48:00Z">
+        <w:r>
+          <w:rPr>
+            <w:bCs/>
+          </w:rPr>
+          <w:t>,</w:t>
+        </w:r>
+      </w:ins>
+      <w:bookmarkStart w:id="20" w:name="_GoBack"/>
+      <w:bookmarkEnd w:id="20"/>
+      <w:ins w:id="21" w:author="Ruta, Izabela" w:date="2021-01-19T12:30:00Z">
+        <w:r>
+          <w:rPr>
+            <w:bCs/>
+          </w:rPr>
+          <w:t xml:space="preserve"> disclosing additional explanation of non-GAAP information and reconciliation with GAAP information. </w:t>
+        </w:r>
+      </w:ins>
+      <w:ins w:id="22" w:author="Izabela Ruta" w:date="2021-01-19T12:19:00Z">
+        <w:r>
+          <w:rPr>
+            <w:bCs/>
+          </w:rPr>
+          <w:t xml:space="preserve">The staff have analysed the implications </w:t>
+        </w:r>
+      </w:ins>
+      <w:ins w:id="23" w:author="Ruta, Izabela" w:date="2021-01-19T12:30:00Z">
+        <w:r>
+          <w:rPr>
+            <w:bCs/>
+          </w:rPr>
+          <w:t xml:space="preserve">of the proposals </w:t>
+        </w:r>
+      </w:ins>
+      <w:ins w:id="24" w:author="Izabela Ruta" w:date="2021-01-19T12:19:00Z">
+        <w:r>
+          <w:rPr>
+            <w:bCs/>
+          </w:rPr>
+          <w:t xml:space="preserve">for the IFRS Taxonomy with the external group of experts of the IFRS Taxonomy Consultative Group at their public meetings in June 2019 and January 2020. </w:t>
+        </w:r>
+        <w:del w:id="25" w:author="Ruta, Izabela" w:date="2021-01-19T12:30:00Z">
+          <w:r>
+            <w:rPr>
+              <w:bCs/>
+            </w:rPr>
+            <w:delText>.</w:delText>
+          </w:r>
+        </w:del>
+      </w:ins>
+      <w:del w:id="26" w:author="Izabela Ruta" w:date="2021-01-19T12:19:00Z">
+        <w:r>
+          <w:rPr>
+            <w:bCs/>
+          </w:rPr>
+          <w:delText>and</w:delText>
+        </w:r>
+        <w:r>
+          <w:rPr>
+            <w:bCs/>
+          </w:rPr>
+          <w:delText xml:space="preserve"> a</w:delText>
+        </w:r>
+        <w:r>
+          <w:rPr>
+            <w:bCs/>
+          </w:rPr>
+          <w:delText xml:space="preserve"> public exposure draft </w:delText>
+        </w:r>
+        <w:r>
+          <w:rPr>
+            <w:bCs/>
+          </w:rPr>
+          <w:delText xml:space="preserve">on this topic </w:delText>
+        </w:r>
+        <w:r>
+          <w:rPr>
+            <w:bCs/>
+          </w:rPr>
+          <w:delText xml:space="preserve">is </w:delText>
+        </w:r>
+        <w:r>
+          <w:rPr>
+            <w:bCs/>
+          </w:rPr>
+          <w:delText xml:space="preserve">currently out for review.  </w:delText>
+        </w:r>
+        <w:r>
+          <w:rPr>
+            <w:bCs/>
+          </w:rPr>
+          <w:delText xml:space="preserve">There is no intention to include these elements within the taxonomy, but there </w:delText>
+        </w:r>
+        <w:r>
+          <w:rPr>
+            <w:bCs/>
+          </w:rPr>
+          <w:delText>are</w:delText>
+        </w:r>
+        <w:r>
+          <w:rPr>
+            <w:bCs/>
+          </w:rPr>
+          <w:delText xml:space="preserve"> plans to provide </w:delText>
+        </w:r>
+        <w:r>
+          <w:rPr>
+            <w:bCs/>
+          </w:rPr>
+          <w:delText>principles to explain what the elements mean</w:delText>
+        </w:r>
+        <w:r>
+          <w:rPr>
+            <w:bCs/>
+          </w:rPr>
+          <w:delText xml:space="preserve"> (e.g., explanations and reconciliations)</w:delText>
+        </w:r>
+        <w:r>
+          <w:rPr>
+            <w:bCs/>
+          </w:rPr>
+          <w:delText>.</w:delText>
+        </w:r>
+        <w:r>
+          <w:rPr>
+            <w:bCs/>
+          </w:rPr>
+          <w:delText xml:space="preserve">  IFRS standards do not have any guidance about disclosing </w:delText>
+        </w:r>
+        <w:r>
+          <w:rPr>
+            <w:bCs/>
+          </w:rPr>
+          <w:delText xml:space="preserve">Non </w:delText>
+        </w:r>
+        <w:r>
+          <w:rPr>
+            <w:bCs/>
+          </w:rPr>
+          <w:delText>GAAP information</w:delText>
+        </w:r>
+        <w:r>
+          <w:rPr>
+            <w:bCs/>
+          </w:rPr>
+          <w:delText>, there may be confusion about how to tag the information</w:delText>
+        </w:r>
+        <w:r>
+          <w:rPr>
+            <w:bCs/>
+          </w:rPr>
+          <w:delText>.</w:delText>
+        </w:r>
+      </w:del>
     </w:p>
     <w:p>
       <w:pPr>
@@ -5324,8 +5549,6 @@
         </w:rPr>
         <w:t xml:space="preserve"> this area</w:t>
       </w:r>
-      <w:bookmarkStart w:id="2" w:name="_GoBack"/>
-      <w:bookmarkEnd w:id="2"/>
       <w:r>
         <w:rPr>
           <w:bCs/>
@@ -5483,12 +5706,12 @@
       </w:r>
     </w:p>
     <w:sectPr>
-      <w:headerReference w:type="even" r:id="rId8"/>
-      <w:headerReference w:type="default" r:id="rId9"/>
-      <w:footerReference w:type="even" r:id="rId10"/>
-      <w:footerReference w:type="default" r:id="rId11"/>
-      <w:headerReference w:type="first" r:id="rId12"/>
-      <w:footerReference w:type="first" r:id="rId13"/>
+      <w:headerReference w:type="even" r:id="rId11"/>
+      <w:headerReference w:type="default" r:id="rId12"/>
+      <w:footerReference w:type="even" r:id="rId13"/>
+      <w:footerReference w:type="default" r:id="rId14"/>
+      <w:headerReference w:type="first" r:id="rId15"/>
+      <w:footerReference w:type="first" r:id="rId16"/>
       <w:pgSz w:w="12240" w:h="15840"/>
       <w:pgMar w:top="1440" w:right="1440" w:bottom="1440" w:left="1440" w:header="160" w:footer="1240" w:gutter="0"/>
       <w:pgNumType w:chapSep="period"/>
@@ -5496,6 +5719,22 @@
     </w:sectPr>
   </w:body>
 </w:document>
+</file>
+
+<file path=word/commentsExtensible.xml><?xml version="1.0" encoding="utf-8"?>
+<w16cex:commentsExtensible xmlns:wpc="http://schemas.microsoft.com/office/word/2010/wordprocessingCanvas" xmlns:cx="http://schemas.microsoft.com/office/drawing/2014/chartex" xmlns:cx1="http://schemas.microsoft.com/office/drawing/2015/9/8/chartex" xmlns:cx2="http://schemas.microsoft.com/office/drawing/2015/10/21/chartex" xmlns:cx3="http://schemas.microsoft.com/office/drawing/2016/5/9/chartex" xmlns:cx4="http://schemas.microsoft.com/office/drawing/2016/5/10/chartex" xmlns:cx5="http://schemas.microsoft.com/office/drawing/2016/5/11/chartex" xmlns:cx6="http://schemas.microsoft.com/office/drawing/2016/5/12/chartex" xmlns:cx7="http://schemas.microsoft.com/office/drawing/2016/5/13/chartex" xmlns:cx8="http://schemas.microsoft.com/office/drawing/2016/5/14/chartex" xmlns:mc="http://schemas.openxmlformats.org/markup-compatibility/2006" xmlns:aink="http://schemas.microsoft.com/office/drawing/2016/ink" xmlns:am3d="http://schemas.microsoft.com/office/drawing/2017/model3d" xmlns:o="urn:schemas-microsoft-com:office:office" xmlns:r="http://schemas.openxmlformats.org/officeDocument/2006/relationships" xmlns:m="http://schemas.openxmlformats.org/officeDocument/2006/math" xmlns:v="urn:schemas-microsoft-com:vml" xmlns:wp14="http://schemas.microsoft.com/office/word/2010/wordprocessingDrawing" xmlns:wp="http://schemas.openxmlformats.org/drawingml/2006/wordprocessingDrawing" xmlns:w10="urn:schemas-microsoft-com:office:word" xmlns:w="http://schemas.openxmlformats.org/wordprocessingml/2006/main" xmlns:w14="http://schemas.microsoft.com/office/word/2010/wordml" xmlns:w15="http://schemas.microsoft.com/office/word/2012/wordml" xmlns:w16cex="http://schemas.microsoft.com/office/word/2018/wordml/cex" xmlns:w16cid="http://schemas.microsoft.com/office/word/2016/wordml/cid" xmlns:w16="http://schemas.microsoft.com/office/word/2018/wordml" xmlns:w16se="http://schemas.microsoft.com/office/word/2015/wordml/symex" xmlns:wpg="http://schemas.microsoft.com/office/word/2010/wordprocessingGroup" xmlns:wpi="http://schemas.microsoft.com/office/word/2010/wordprocessingInk" xmlns:wne="http://schemas.microsoft.com/office/word/2006/wordml" xmlns:wps="http://schemas.microsoft.com/office/word/2010/wordprocessingShape" mc:Ignorable="w14 w15 w16se w16cid w16 w16cex wp14">
+  <w16cex:commentExtensible w16cex:durableId="23B14BCA" w16cex:dateUtc="2021-01-19T12:15:00Z"/>
+  <w16cex:commentExtensible w16cex:durableId="23B14BF4" w16cex:dateUtc="2021-01-19T12:15:00Z"/>
+  <w16cex:commentExtensible w16cex:durableId="23B14C06" w16cex:dateUtc="2021-01-19T12:16:00Z"/>
+  <w16cex:commentExtensible w16cex:durableId="23AF3134" w16cex:dateUtc="2021-01-17T21:57:00Z"/>
+  <w16cex:commentExtensible w16cex:durableId="23B14C40" w16cex:dateUtc="2021-01-19T12:17:00Z"/>
+  <w16cex:commentExtensible w16cex:durableId="23B14C6B" w16cex:dateUtc="2021-01-19T12:17:00Z"/>
+  <w16cex:commentExtensible w16cex:durableId="23B14CAD" w16cex:dateUtc="2021-01-19T12:18:00Z"/>
+  <w16cex:commentExtensible w16cex:durableId="23AF34BA" w16cex:dateUtc="2021-01-17T22:12:00Z"/>
+  <w16cex:commentExtensible w16cex:durableId="23AF3579" w16cex:dateUtc="2021-01-17T22:15:00Z"/>
+  <w16cex:commentExtensible w16cex:durableId="23B14CD8" w16cex:dateUtc="2021-01-19T12:19:00Z"/>
+  <w16cex:commentExtensible w16cex:durableId="23B14D44" w16cex:dateUtc="2021-01-19T12:21:00Z"/>
+</w16cex:commentsExtensible>
 </file>
 
 <file path=word/endnotes.xml><?xml version="1.0" encoding="utf-8"?>
@@ -10874,6 +11113,20 @@
   </w:num>
   <w:numIdMacAtCleanup w:val="10"/>
 </w:numbering>
+</file>
+
+<file path=word/people.xml><?xml version="1.0" encoding="utf-8"?>
+<w15:people xmlns:wpc="http://schemas.microsoft.com/office/word/2010/wordprocessingCanvas" xmlns:cx="http://schemas.microsoft.com/office/drawing/2014/chartex" xmlns:cx1="http://schemas.microsoft.com/office/drawing/2015/9/8/chartex" xmlns:cx2="http://schemas.microsoft.com/office/drawing/2015/10/21/chartex" xmlns:cx3="http://schemas.microsoft.com/office/drawing/2016/5/9/chartex" xmlns:cx4="http://schemas.microsoft.com/office/drawing/2016/5/10/chartex" xmlns:cx5="http://schemas.microsoft.com/office/drawing/2016/5/11/chartex" xmlns:cx6="http://schemas.microsoft.com/office/drawing/2016/5/12/chartex" xmlns:cx7="http://schemas.microsoft.com/office/drawing/2016/5/13/chartex" xmlns:cx8="http://schemas.microsoft.com/office/drawing/2016/5/14/chartex" xmlns:mc="http://schemas.openxmlformats.org/markup-compatibility/2006" xmlns:aink="http://schemas.microsoft.com/office/drawing/2016/ink" xmlns:am3d="http://schemas.microsoft.com/office/drawing/2017/model3d" xmlns:o="urn:schemas-microsoft-com:office:office" xmlns:r="http://schemas.openxmlformats.org/officeDocument/2006/relationships" xmlns:m="http://schemas.openxmlformats.org/officeDocument/2006/math" xmlns:v="urn:schemas-microsoft-com:vml" xmlns:wp14="http://schemas.microsoft.com/office/word/2010/wordprocessingDrawing" xmlns:wp="http://schemas.openxmlformats.org/drawingml/2006/wordprocessingDrawing" xmlns:w10="urn:schemas-microsoft-com:office:word" xmlns:w="http://schemas.openxmlformats.org/wordprocessingml/2006/main" xmlns:w14="http://schemas.microsoft.com/office/word/2010/wordml" xmlns:w15="http://schemas.microsoft.com/office/word/2012/wordml" xmlns:w16cid="http://schemas.microsoft.com/office/word/2016/wordml/cid" xmlns:w16se="http://schemas.microsoft.com/office/word/2015/wordml/symex" xmlns:wpg="http://schemas.microsoft.com/office/word/2010/wordprocessingGroup" xmlns:wpi="http://schemas.microsoft.com/office/word/2010/wordprocessingInk" xmlns:wne="http://schemas.microsoft.com/office/word/2006/wordml" xmlns:wps="http://schemas.microsoft.com/office/word/2010/wordprocessingShape" mc:Ignorable="w14 w15 w16se w16cid wp14">
+  <w15:person w15:author="Izabela Ruta">
+    <w15:presenceInfo w15:providerId="AD" w15:userId="S::iruta@ifrs.org::1c8d9b24-648d-409c-af39-f1bf2c2e5c4c"/>
+  </w15:person>
+  <w15:person w15:author="Ami Beers">
+    <w15:presenceInfo w15:providerId="AD" w15:userId="S::abeers@aicpa.org::eb06993d-67aa-46db-beaf-c794f392d1e5"/>
+  </w15:person>
+  <w15:person w15:author="Ruta, Izabela">
+    <w15:presenceInfo w15:providerId="AD" w15:userId="S::iruta@ifrs.org::1c8d9b24-648d-409c-af39-f1bf2c2e5c4c"/>
+  </w15:person>
+</w15:people>
 </file>
 
 <file path=word/styles.xml><?xml version="1.0" encoding="utf-8"?>
@@ -11911,11 +12164,285 @@
 </file>
 
 <file path=customXml/item1.xml><?xml version="1.0" encoding="utf-8"?>
+<ct:contentTypeSchema xmlns:ct="http://schemas.microsoft.com/office/2006/metadata/contentType" xmlns:ma="http://schemas.microsoft.com/office/2006/metadata/properties/metaAttributes" ct:_="" ma:_="" ma:contentTypeName="Document" ma:contentTypeID="0x010100669C1DF1C9155E4C87633C75EE97BEC4" ma:contentTypeVersion="13" ma:contentTypeDescription="Create a new document." ma:contentTypeScope="" ma:versionID="f5437fdcf964fc7da6521cca7e726ac1">
+  <xsd:schema xmlns:xsd="http://www.w3.org/2001/XMLSchema" xmlns:xs="http://www.w3.org/2001/XMLSchema" xmlns:p="http://schemas.microsoft.com/office/2006/metadata/properties" xmlns:ns3="fb8819a2-58ee-41ee-b9b3-dd3c6a0952ee" xmlns:ns4="e23a85b1-e437-4f93-afa6-4fdbf67bab64" targetNamespace="http://schemas.microsoft.com/office/2006/metadata/properties" ma:root="true" ma:fieldsID="c573a22cf0fc1d1ac2770d4c9f50a8cb" ns3:_="" ns4:_="">
+    <xsd:import namespace="fb8819a2-58ee-41ee-b9b3-dd3c6a0952ee"/>
+    <xsd:import namespace="e23a85b1-e437-4f93-afa6-4fdbf67bab64"/>
+    <xsd:element name="properties">
+      <xsd:complexType>
+        <xsd:sequence>
+          <xsd:element name="documentManagement">
+            <xsd:complexType>
+              <xsd:all>
+                <xsd:element ref="ns3:SharedWithDetails" minOccurs="0"/>
+                <xsd:element ref="ns3:SharingHintHash" minOccurs="0"/>
+                <xsd:element ref="ns3:SharedWithUsers" minOccurs="0"/>
+                <xsd:element ref="ns4:MediaServiceMetadata" minOccurs="0"/>
+                <xsd:element ref="ns4:MediaServiceFastMetadata" minOccurs="0"/>
+                <xsd:element ref="ns4:MediaServiceAutoTags" minOccurs="0"/>
+                <xsd:element ref="ns4:MediaServiceDateTaken" minOccurs="0"/>
+                <xsd:element ref="ns4:MediaServiceOCR" minOccurs="0"/>
+                <xsd:element ref="ns4:MediaServiceAutoKeyPoints" minOccurs="0"/>
+                <xsd:element ref="ns4:MediaServiceKeyPoints" minOccurs="0"/>
+                <xsd:element ref="ns4:MediaServiceGenerationTime" minOccurs="0"/>
+                <xsd:element ref="ns4:MediaServiceEventHashCode" minOccurs="0"/>
+                <xsd:element ref="ns4:MediaServiceLocation" minOccurs="0"/>
+              </xsd:all>
+            </xsd:complexType>
+          </xsd:element>
+        </xsd:sequence>
+      </xsd:complexType>
+    </xsd:element>
+  </xsd:schema>
+  <xsd:schema xmlns:xsd="http://www.w3.org/2001/XMLSchema" xmlns:xs="http://www.w3.org/2001/XMLSchema" xmlns:dms="http://schemas.microsoft.com/office/2006/documentManagement/types" xmlns:pc="http://schemas.microsoft.com/office/infopath/2007/PartnerControls" targetNamespace="fb8819a2-58ee-41ee-b9b3-dd3c6a0952ee" elementFormDefault="qualified">
+    <xsd:import namespace="http://schemas.microsoft.com/office/2006/documentManagement/types"/>
+    <xsd:import namespace="http://schemas.microsoft.com/office/infopath/2007/PartnerControls"/>
+    <xsd:element name="SharedWithDetails" ma:index="8" nillable="true" ma:displayName="Shared With Details" ma:description="" ma:internalName="SharedWithDetails" ma:readOnly="true">
+      <xsd:simpleType>
+        <xsd:restriction base="dms:Note">
+          <xsd:maxLength value="255"/>
+        </xsd:restriction>
+      </xsd:simpleType>
+    </xsd:element>
+    <xsd:element name="SharingHintHash" ma:index="9" nillable="true" ma:displayName="Sharing Hint Hash" ma:description="" ma:hidden="true" ma:internalName="SharingHintHash" ma:readOnly="true">
+      <xsd:simpleType>
+        <xsd:restriction base="dms:Text"/>
+      </xsd:simpleType>
+    </xsd:element>
+    <xsd:element name="SharedWithUsers" ma:index="10" nillable="true" ma:displayName="Shared With" ma:description="" ma:internalName="SharedWithUsers" ma:readOnly="true">
+      <xsd:complexType>
+        <xsd:complexContent>
+          <xsd:extension base="dms:UserMulti">
+            <xsd:sequence>
+              <xsd:element name="UserInfo" minOccurs="0" maxOccurs="unbounded">
+                <xsd:complexType>
+                  <xsd:sequence>
+                    <xsd:element name="DisplayName" type="xsd:string" minOccurs="0"/>
+                    <xsd:element name="AccountId" type="dms:UserId" minOccurs="0" nillable="true"/>
+                    <xsd:element name="AccountType" type="xsd:string" minOccurs="0"/>
+                  </xsd:sequence>
+                </xsd:complexType>
+              </xsd:element>
+            </xsd:sequence>
+          </xsd:extension>
+        </xsd:complexContent>
+      </xsd:complexType>
+    </xsd:element>
+  </xsd:schema>
+  <xsd:schema xmlns:xsd="http://www.w3.org/2001/XMLSchema" xmlns:xs="http://www.w3.org/2001/XMLSchema" xmlns:dms="http://schemas.microsoft.com/office/2006/documentManagement/types" xmlns:pc="http://schemas.microsoft.com/office/infopath/2007/PartnerControls" targetNamespace="e23a85b1-e437-4f93-afa6-4fdbf67bab64" elementFormDefault="qualified">
+    <xsd:import namespace="http://schemas.microsoft.com/office/2006/documentManagement/types"/>
+    <xsd:import namespace="http://schemas.microsoft.com/office/infopath/2007/PartnerControls"/>
+    <xsd:element name="MediaServiceMetadata" ma:index="11" nillable="true" ma:displayName="MediaServiceMetadata" ma:description="" ma:hidden="true" ma:internalName="MediaServiceMetadata" ma:readOnly="true">
+      <xsd:simpleType>
+        <xsd:restriction base="dms:Note"/>
+      </xsd:simpleType>
+    </xsd:element>
+    <xsd:element name="MediaServiceFastMetadata" ma:index="12" nillable="true" ma:displayName="MediaServiceFastMetadata" ma:description="" ma:hidden="true" ma:internalName="MediaServiceFastMetadata" ma:readOnly="true">
+      <xsd:simpleType>
+        <xsd:restriction base="dms:Note"/>
+      </xsd:simpleType>
+    </xsd:element>
+    <xsd:element name="MediaServiceAutoTags" ma:index="13" nillable="true" ma:displayName="MediaServiceAutoTags" ma:description="" ma:internalName="MediaServiceAutoTags" ma:readOnly="true">
+      <xsd:simpleType>
+        <xsd:restriction base="dms:Text"/>
+      </xsd:simpleType>
+    </xsd:element>
+    <xsd:element name="MediaServiceDateTaken" ma:index="14" nillable="true" ma:displayName="MediaServiceDateTaken" ma:description="" ma:hidden="true" ma:internalName="MediaServiceDateTaken" ma:readOnly="true">
+      <xsd:simpleType>
+        <xsd:restriction base="dms:Text"/>
+      </xsd:simpleType>
+    </xsd:element>
+    <xsd:element name="MediaServiceOCR" ma:index="15" nillable="true" ma:displayName="MediaServiceOCR" ma:internalName="MediaServiceOCR" ma:readOnly="true">
+      <xsd:simpleType>
+        <xsd:restriction base="dms:Note">
+          <xsd:maxLength value="255"/>
+        </xsd:restriction>
+      </xsd:simpleType>
+    </xsd:element>
+    <xsd:element name="MediaServiceAutoKeyPoints" ma:index="16" nillable="true" ma:displayName="MediaServiceAutoKeyPoints" ma:hidden="true" ma:internalName="MediaServiceAutoKeyPoints" ma:readOnly="true">
+      <xsd:simpleType>
+        <xsd:restriction base="dms:Note"/>
+      </xsd:simpleType>
+    </xsd:element>
+    <xsd:element name="MediaServiceKeyPoints" ma:index="17" nillable="true" ma:displayName="KeyPoints" ma:internalName="MediaServiceKeyPoints" ma:readOnly="true">
+      <xsd:simpleType>
+        <xsd:restriction base="dms:Note">
+          <xsd:maxLength value="255"/>
+        </xsd:restriction>
+      </xsd:simpleType>
+    </xsd:element>
+    <xsd:element name="MediaServiceGenerationTime" ma:index="18" nillable="true" ma:displayName="MediaServiceGenerationTime" ma:hidden="true" ma:internalName="MediaServiceGenerationTime" ma:readOnly="true">
+      <xsd:simpleType>
+        <xsd:restriction base="dms:Text"/>
+      </xsd:simpleType>
+    </xsd:element>
+    <xsd:element name="MediaServiceEventHashCode" ma:index="19" nillable="true" ma:displayName="MediaServiceEventHashCode" ma:hidden="true" ma:internalName="MediaServiceEventHashCode" ma:readOnly="true">
+      <xsd:simpleType>
+        <xsd:restriction base="dms:Text"/>
+      </xsd:simpleType>
+    </xsd:element>
+    <xsd:element name="MediaServiceLocation" ma:index="20" nillable="true" ma:displayName="Location" ma:internalName="MediaServiceLocation" ma:readOnly="true">
+      <xsd:simpleType>
+        <xsd:restriction base="dms:Text"/>
+      </xsd:simpleType>
+    </xsd:element>
+  </xsd:schema>
+  <xsd:schema xmlns="http://schemas.openxmlformats.org/package/2006/metadata/core-properties" xmlns:xsd="http://www.w3.org/2001/XMLSchema" xmlns:xsi="http://www.w3.org/2001/XMLSchema-instance" xmlns:dc="http://purl.org/dc/elements/1.1/" xmlns:dcterms="http://purl.org/dc/terms/" xmlns:odoc="http://schemas.microsoft.com/internal/obd" targetNamespace="http://schemas.openxmlformats.org/package/2006/metadata/core-properties" elementFormDefault="qualified" attributeFormDefault="unqualified" blockDefault="#all">
+    <xsd:import namespace="http://purl.org/dc/elements/1.1/" schemaLocation="http://dublincore.org/schemas/xmls/qdc/2003/04/02/dc.xsd"/>
+    <xsd:import namespace="http://purl.org/dc/terms/" schemaLocation="http://dublincore.org/schemas/xmls/qdc/2003/04/02/dcterms.xsd"/>
+    <xsd:element name="coreProperties" type="CT_coreProperties"/>
+    <xsd:complexType name="CT_coreProperties">
+      <xsd:all>
+        <xsd:element ref="dc:creator" minOccurs="0" maxOccurs="1"/>
+        <xsd:element ref="dcterms:created" minOccurs="0" maxOccurs="1"/>
+        <xsd:element ref="dc:identifier" minOccurs="0" maxOccurs="1"/>
+        <xsd:element name="contentType" minOccurs="0" maxOccurs="1" type="xsd:string" ma:index="0" ma:displayName="Content Type"/>
+        <xsd:element ref="dc:title" minOccurs="0" maxOccurs="1" ma:index="4" ma:displayName="Title"/>
+        <xsd:element ref="dc:subject" minOccurs="0" maxOccurs="1"/>
+        <xsd:element ref="dc:description" minOccurs="0" maxOccurs="1"/>
+        <xsd:element name="keywords" minOccurs="0" maxOccurs="1" type="xsd:string"/>
+        <xsd:element ref="dc:language" minOccurs="0" maxOccurs="1"/>
+        <xsd:element name="category" minOccurs="0" maxOccurs="1" type="xsd:string"/>
+        <xsd:element name="version" minOccurs="0" maxOccurs="1" type="xsd:string"/>
+        <xsd:element name="revision" minOccurs="0" maxOccurs="1" type="xsd:string">
+          <xsd:annotation>
+            <xsd:documentation>
+                        This value indicates the number of saves or revisions. The application is responsible for updating this value after each revision.
+                    </xsd:documentation>
+          </xsd:annotation>
+        </xsd:element>
+        <xsd:element name="lastModifiedBy" minOccurs="0" maxOccurs="1" type="xsd:string"/>
+        <xsd:element ref="dcterms:modified" minOccurs="0" maxOccurs="1"/>
+        <xsd:element name="contentStatus" minOccurs="0" maxOccurs="1" type="xsd:string"/>
+      </xsd:all>
+    </xsd:complexType>
+  </xsd:schema>
+  <xs:schema xmlns:pc="http://schemas.microsoft.com/office/infopath/2007/PartnerControls" xmlns:xs="http://www.w3.org/2001/XMLSchema" targetNamespace="http://schemas.microsoft.com/office/infopath/2007/PartnerControls" elementFormDefault="qualified" attributeFormDefault="unqualified">
+    <xs:element name="Person">
+      <xs:complexType>
+        <xs:sequence>
+          <xs:element ref="pc:DisplayName" minOccurs="0"/>
+          <xs:element ref="pc:AccountId" minOccurs="0"/>
+          <xs:element ref="pc:AccountType" minOccurs="0"/>
+        </xs:sequence>
+      </xs:complexType>
+    </xs:element>
+    <xs:element name="DisplayName" type="xs:string"/>
+    <xs:element name="AccountId" type="xs:string"/>
+    <xs:element name="AccountType" type="xs:string"/>
+    <xs:element name="BDCAssociatedEntity">
+      <xs:complexType>
+        <xs:sequence>
+          <xs:element ref="pc:BDCEntity" minOccurs="0" maxOccurs="unbounded"/>
+        </xs:sequence>
+        <xs:attribute ref="pc:EntityNamespace"/>
+        <xs:attribute ref="pc:EntityName"/>
+        <xs:attribute ref="pc:SystemInstanceName"/>
+        <xs:attribute ref="pc:AssociationName"/>
+      </xs:complexType>
+    </xs:element>
+    <xs:attribute name="EntityNamespace" type="xs:string"/>
+    <xs:attribute name="EntityName" type="xs:string"/>
+    <xs:attribute name="SystemInstanceName" type="xs:string"/>
+    <xs:attribute name="AssociationName" type="xs:string"/>
+    <xs:element name="BDCEntity">
+      <xs:complexType>
+        <xs:sequence>
+          <xs:element ref="pc:EntityDisplayName" minOccurs="0"/>
+          <xs:element ref="pc:EntityInstanceReference" minOccurs="0"/>
+          <xs:element ref="pc:EntityId1" minOccurs="0"/>
+          <xs:element ref="pc:EntityId2" minOccurs="0"/>
+          <xs:element ref="pc:EntityId3" minOccurs="0"/>
+          <xs:element ref="pc:EntityId4" minOccurs="0"/>
+          <xs:element ref="pc:EntityId5" minOccurs="0"/>
+        </xs:sequence>
+      </xs:complexType>
+    </xs:element>
+    <xs:element name="EntityDisplayName" type="xs:string"/>
+    <xs:element name="EntityInstanceReference" type="xs:string"/>
+    <xs:element name="EntityId1" type="xs:string"/>
+    <xs:element name="EntityId2" type="xs:string"/>
+    <xs:element name="EntityId3" type="xs:string"/>
+    <xs:element name="EntityId4" type="xs:string"/>
+    <xs:element name="EntityId5" type="xs:string"/>
+    <xs:element name="Terms">
+      <xs:complexType>
+        <xs:sequence>
+          <xs:element ref="pc:TermInfo" minOccurs="0" maxOccurs="unbounded"/>
+        </xs:sequence>
+      </xs:complexType>
+    </xs:element>
+    <xs:element name="TermInfo">
+      <xs:complexType>
+        <xs:sequence>
+          <xs:element ref="pc:TermName" minOccurs="0"/>
+          <xs:element ref="pc:TermId" minOccurs="0"/>
+        </xs:sequence>
+      </xs:complexType>
+    </xs:element>
+    <xs:element name="TermName" type="xs:string"/>
+    <xs:element name="TermId" type="xs:string"/>
+  </xs:schema>
+</ct:contentTypeSchema>
+</file>
+
+<file path=customXml/item2.xml><?xml version="1.0" encoding="utf-8"?>
+<?mso-contentType ?>
+<FormTemplates xmlns="http://schemas.microsoft.com/sharepoint/v3/contenttype/forms">
+  <Display>DocumentLibraryForm</Display>
+  <Edit>DocumentLibraryForm</Edit>
+  <New>DocumentLibraryForm</New>
+</FormTemplates>
+</file>
+
+<file path=customXml/item3.xml><?xml version="1.0" encoding="utf-8"?>
+<p:properties xmlns:p="http://schemas.microsoft.com/office/2006/metadata/properties" xmlns:xsi="http://www.w3.org/2001/XMLSchema-instance" xmlns:pc="http://schemas.microsoft.com/office/infopath/2007/PartnerControls">
+  <documentManagement/>
+</p:properties>
+</file>
+
+<file path=customXml/item4.xml><?xml version="1.0" encoding="utf-8"?>
 <b:Sources xmlns:b="http://schemas.openxmlformats.org/officeDocument/2006/bibliography" xmlns="http://schemas.openxmlformats.org/officeDocument/2006/bibliography" SelectedStyle="\APASixthEditionOfficeOnline.xsl" StyleName="APA" Version="6"/>
 </file>
 
 <file path=customXml/itemProps1.xml><?xml version="1.0" encoding="utf-8"?>
-<ds:datastoreItem xmlns:ds="http://schemas.openxmlformats.org/officeDocument/2006/customXml" ds:itemID="{8C7C3F9B-86B8-4DEF-921C-E62A5A928A39}">
+<ds:datastoreItem xmlns:ds="http://schemas.openxmlformats.org/officeDocument/2006/customXml" ds:itemID="{6BFD9E1C-0E3D-41E6-B2B8-22DF69BC1E2D}">
+  <ds:schemaRefs>
+    <ds:schemaRef ds:uri="http://schemas.microsoft.com/office/2006/metadata/contentType"/>
+    <ds:schemaRef ds:uri="http://schemas.microsoft.com/office/2006/metadata/properties/metaAttributes"/>
+    <ds:schemaRef ds:uri="http://www.w3.org/2001/XMLSchema"/>
+    <ds:schemaRef ds:uri="http://schemas.microsoft.com/office/2006/metadata/properties"/>
+    <ds:schemaRef ds:uri="fb8819a2-58ee-41ee-b9b3-dd3c6a0952ee"/>
+    <ds:schemaRef ds:uri="e23a85b1-e437-4f93-afa6-4fdbf67bab64"/>
+    <ds:schemaRef ds:uri="http://schemas.microsoft.com/office/2006/documentManagement/types"/>
+    <ds:schemaRef ds:uri="http://schemas.microsoft.com/office/infopath/2007/PartnerControls"/>
+    <ds:schemaRef ds:uri="http://schemas.openxmlformats.org/package/2006/metadata/core-properties"/>
+    <ds:schemaRef ds:uri="http://purl.org/dc/elements/1.1/"/>
+    <ds:schemaRef ds:uri="http://purl.org/dc/terms/"/>
+    <ds:schemaRef ds:uri="http://schemas.microsoft.com/internal/obd"/>
+  </ds:schemaRefs>
+</ds:datastoreItem>
+</file>
+
+<file path=customXml/itemProps2.xml><?xml version="1.0" encoding="utf-8"?>
+<ds:datastoreItem xmlns:ds="http://schemas.openxmlformats.org/officeDocument/2006/customXml" ds:itemID="{1CEC15CA-225C-4BEB-9F7A-E3734072FBFE}">
+  <ds:schemaRefs>
+    <ds:schemaRef ds:uri="http://schemas.microsoft.com/sharepoint/v3/contenttype/forms"/>
+  </ds:schemaRefs>
+</ds:datastoreItem>
+</file>
+
+<file path=customXml/itemProps3.xml><?xml version="1.0" encoding="utf-8"?>
+<ds:datastoreItem xmlns:ds="http://schemas.openxmlformats.org/officeDocument/2006/customXml" ds:itemID="{5B646409-DAC2-47AB-BC09-9217C66A3D3C}">
+  <ds:schemaRefs>
+    <ds:schemaRef ds:uri="http://schemas.microsoft.com/office/2006/metadata/properties"/>
+    <ds:schemaRef ds:uri="http://schemas.microsoft.com/office/infopath/2007/PartnerControls"/>
+  </ds:schemaRefs>
+</ds:datastoreItem>
+</file>
+
+<file path=customXml/itemProps4.xml><?xml version="1.0" encoding="utf-8"?>
+<ds:datastoreItem xmlns:ds="http://schemas.openxmlformats.org/officeDocument/2006/customXml" ds:itemID="{86EE5259-477D-4B2F-8EAE-FDF140FDF553}">
   <ds:schemaRefs>
     <ds:schemaRef ds:uri="http://schemas.openxmlformats.org/officeDocument/2006/bibliography"/>
   </ds:schemaRefs>
